--- a/Jobsheet Katalon.docx
+++ b/Jobsheet Katalon.docx
@@ -5305,114 +5305,6 @@
     </w:p>
     <w:p>
       <w:pPr>
-        <w:pStyle w:val="TableofFigures"/>
-        <w:tabs>
-          <w:tab w:val="right" w:leader="dot" w:pos="7927"/>
-        </w:tabs>
-        <w:rPr>
-          <w:rFonts w:asciiTheme="minorHAnsi" w:eastAsiaTheme="minorEastAsia" w:hAnsiTheme="minorHAnsi"/>
-          <w:noProof/>
-          <w:lang w:val="en-US" w:eastAsia="ja-JP"/>
-        </w:rPr>
-      </w:pPr>
-      <w:r>
-        <w:rPr>
-          <w:rFonts w:cs="Times New Roman"/>
-          <w:sz w:val="24"/>
-        </w:rPr>
-        <w:fldChar w:fldCharType="begin"/>
-      </w:r>
-      <w:r>
-        <w:rPr>
-          <w:rFonts w:cs="Times New Roman"/>
-          <w:sz w:val="24"/>
-        </w:rPr>
-        <w:instrText xml:space="preserve"> TOC \h \z \c "Tabel" </w:instrText>
-      </w:r>
-      <w:r>
-        <w:rPr>
-          <w:rFonts w:cs="Times New Roman"/>
-          <w:sz w:val="24"/>
-        </w:rPr>
-        <w:fldChar w:fldCharType="separate"/>
-      </w:r>
-      <w:hyperlink w:anchor="_Toc117168856" w:history="1">
-        <w:r>
-          <w:rPr>
-            <w:rStyle w:val="Hyperlink"/>
-            <w:noProof/>
-          </w:rPr>
-          <w:t>Tabel 5.1</w:t>
-        </w:r>
-        <w:r>
-          <w:rPr>
-            <w:rStyle w:val="Hyperlink"/>
-            <w:noProof/>
-            <w:lang w:val="en-US"/>
-          </w:rPr>
-          <w:t xml:space="preserve"> </w:t>
-        </w:r>
-        <w:r>
-          <w:rPr>
-            <w:rStyle w:val="Hyperlink"/>
-            <w:i/>
-            <w:noProof/>
-            <w:lang w:val="en-US"/>
-          </w:rPr>
-          <w:t>Boundary Testing</w:t>
-        </w:r>
-        <w:r>
-          <w:rPr>
-            <w:noProof/>
-            <w:webHidden/>
-          </w:rPr>
-          <w:tab/>
-        </w:r>
-        <w:r>
-          <w:rPr>
-            <w:noProof/>
-            <w:webHidden/>
-          </w:rPr>
-          <w:fldChar w:fldCharType="begin"/>
-        </w:r>
-        <w:r>
-          <w:rPr>
-            <w:noProof/>
-            <w:webHidden/>
-          </w:rPr>
-          <w:instrText xml:space="preserve"> PAGEREF _Toc117168856 \h </w:instrText>
-        </w:r>
-        <w:r>
-          <w:rPr>
-            <w:noProof/>
-            <w:webHidden/>
-          </w:rPr>
-        </w:r>
-        <w:r>
-          <w:rPr>
-            <w:noProof/>
-            <w:webHidden/>
-          </w:rPr>
-          <w:fldChar w:fldCharType="separate"/>
-        </w:r>
-        <w:r>
-          <w:rPr>
-            <w:noProof/>
-            <w:webHidden/>
-          </w:rPr>
-          <w:t>11</w:t>
-        </w:r>
-        <w:r>
-          <w:rPr>
-            <w:noProof/>
-            <w:webHidden/>
-          </w:rPr>
-          <w:fldChar w:fldCharType="end"/>
-        </w:r>
-      </w:hyperlink>
-    </w:p>
-    <w:p>
-      <w:pPr>
         <w:tabs>
           <w:tab w:val="left" w:pos="1206"/>
         </w:tabs>
@@ -5421,6 +5313,38 @@
           <w:sz w:val="24"/>
         </w:rPr>
       </w:pPr>
+      <w:r>
+        <w:rPr>
+          <w:rFonts w:cs="Times New Roman"/>
+          <w:sz w:val="24"/>
+        </w:rPr>
+        <w:fldChar w:fldCharType="begin"/>
+      </w:r>
+      <w:r>
+        <w:rPr>
+          <w:rFonts w:cs="Times New Roman"/>
+          <w:sz w:val="24"/>
+        </w:rPr>
+        <w:instrText xml:space="preserve"> TOC \h \z \c "Tabel" </w:instrText>
+      </w:r>
+      <w:r>
+        <w:rPr>
+          <w:rFonts w:cs="Times New Roman"/>
+          <w:sz w:val="24"/>
+        </w:rPr>
+        <w:fldChar w:fldCharType="separate"/>
+      </w:r>
+      <w:r>
+        <w:rPr>
+          <w:rFonts w:cs="Times New Roman"/>
+          <w:b/>
+          <w:bCs/>
+          <w:noProof/>
+          <w:sz w:val="24"/>
+          <w:lang w:val="en-US"/>
+        </w:rPr>
+        <w:t>No table of figures entries found.</w:t>
+      </w:r>
       <w:r>
         <w:rPr>
           <w:rFonts w:ascii="Times New Roman" w:hAnsi="Times New Roman" w:cs="Times New Roman"/>
@@ -5972,7 +5896,6 @@
         </w:rPr>
       </w:pPr>
       <w:bookmarkStart w:id="24" w:name="_Toc117172827"/>
-      <w:proofErr w:type="spellStart"/>
       <w:r>
         <w:rPr>
           <w:rFonts w:cs="Times New Roman"/>
@@ -5980,7 +5903,6 @@
         <w:t>Percobaan</w:t>
       </w:r>
       <w:bookmarkEnd w:id="24"/>
-      <w:proofErr w:type="spellEnd"/>
     </w:p>
     <w:p>
       <w:pPr>
@@ -6390,13 +6312,7 @@
           <w:rPr>
             <w:noProof/>
           </w:rPr>
-          <w:t>i</w:t>
-        </w:r>
-        <w:r>
-          <w:rPr>
-            <w:noProof/>
-          </w:rPr>
-          <w:t>i</w:t>
+          <w:t>ii</w:t>
         </w:r>
         <w:r>
           <w:fldChar w:fldCharType="end"/>
@@ -6510,13 +6426,7 @@
           <w:rPr>
             <w:noProof/>
           </w:rPr>
-          <w:t>i</w:t>
-        </w:r>
-        <w:r>
-          <w:rPr>
-            <w:noProof/>
-          </w:rPr>
-          <w:t>i</w:t>
+          <w:t>ii</w:t>
         </w:r>
         <w:r>
           <w:rPr>
@@ -7598,6 +7508,7 @@
     <w:lsdException w:name="HTML Sample" w:semiHidden="1" w:unhideWhenUsed="1"/>
     <w:lsdException w:name="HTML Typewriter" w:semiHidden="1" w:unhideWhenUsed="1"/>
     <w:lsdException w:name="HTML Variable" w:semiHidden="1" w:unhideWhenUsed="1"/>
+    <w:lsdException w:name="Normal Table" w:semiHidden="1" w:unhideWhenUsed="1"/>
     <w:lsdException w:name="annotation subject" w:semiHidden="1" w:unhideWhenUsed="1"/>
     <w:lsdException w:name="No List" w:semiHidden="1" w:unhideWhenUsed="1"/>
     <w:lsdException w:name="Outline List 1" w:semiHidden="1" w:unhideWhenUsed="1"/>
@@ -7640,8 +7551,11 @@
     <w:lsdException w:name="Table Contemporary" w:semiHidden="1" w:unhideWhenUsed="1"/>
     <w:lsdException w:name="Table Elegant" w:semiHidden="1" w:unhideWhenUsed="1"/>
     <w:lsdException w:name="Table Professional" w:semiHidden="1" w:unhideWhenUsed="1"/>
+    <w:lsdException w:name="Table Subtle 1" w:semiHidden="1" w:unhideWhenUsed="1"/>
     <w:lsdException w:name="Table Subtle 2" w:semiHidden="1" w:unhideWhenUsed="1"/>
     <w:lsdException w:name="Table Web 1" w:semiHidden="1" w:unhideWhenUsed="1"/>
+    <w:lsdException w:name="Table Web 2" w:semiHidden="1" w:unhideWhenUsed="1"/>
+    <w:lsdException w:name="Table Web 3" w:semiHidden="1" w:unhideWhenUsed="1"/>
     <w:lsdException w:name="Balloon Text" w:semiHidden="1" w:unhideWhenUsed="1"/>
     <w:lsdException w:name="Table Grid" w:uiPriority="59"/>
     <w:lsdException w:name="Table Theme" w:semiHidden="1" w:unhideWhenUsed="1"/>
